--- a/spa_pallets/Layout/ConsignmentNote.docx
+++ b/spa_pallets/Layout/ConsignmentNote.docx
@@ -23,6 +23,8 @@
      < P o s t e d _ W h s e _ S h i p m e n t _ L i n e >   
          < C o l u m n N a m e > C o l u m n N a m e < / C o l u m n N a m e > + 
+         < C o m p a n y I n f o A B N > C o m p a n y I n f o A B N < / C o m p a n y I n f o A B N >   
          < C o m p a n y I n f o A d d r e s s > C o m p a n y I n f o A d d r e s s < / C o m p a n y I n f o A d d r e s s >   
